--- a/SWP/SWP_OnlineLearning_Week2.docx
+++ b/SWP/SWP_OnlineLearning_Week2.docx
@@ -54,16 +54,16 @@
         </w:rPr>
         <w:t>Sơn đang sửa database nên không commit để tránh mọi người bị lỗi, sau khi sửa database Sơn sẽ commit cả thể.</w:t>
       </w:r>
-      <w:bookmarkStart w:id="0" w:name="_GoBack"/>
-      <w:bookmarkEnd w:id="0"/>
     </w:p>
+    <w:p/>
+    <w:p/>
     <w:p>
       <w:r>
         <w:drawing>
           <wp:inline distT="0" distB="0" distL="114300" distR="114300">
             <wp:extent cx="5266690" cy="2962910"/>
             <wp:effectExtent l="0" t="0" r="6350" b="8890"/>
-            <wp:docPr id="1" name="Picture 1"/>
+            <wp:docPr id="3" name="Picture 3"/>
             <wp:cNvGraphicFramePr>
               <a:graphicFrameLocks xmlns:a="http://schemas.openxmlformats.org/drawingml/2006/main" noChangeAspect="1"/>
             </wp:cNvGraphicFramePr>
@@ -71,7 +71,7 @@
               <a:graphicData uri="http://schemas.openxmlformats.org/drawingml/2006/picture">
                 <pic:pic xmlns:pic="http://schemas.openxmlformats.org/drawingml/2006/picture">
                   <pic:nvPicPr>
-                    <pic:cNvPr id="1" name="Picture 1"/>
+                    <pic:cNvPr id="3" name="Picture 3"/>
                     <pic:cNvPicPr>
                       <a:picLocks noChangeAspect="1"/>
                     </pic:cNvPicPr>
@@ -108,7 +108,7 @@
           <wp:inline distT="0" distB="0" distL="114300" distR="114300">
             <wp:extent cx="5266690" cy="2962910"/>
             <wp:effectExtent l="0" t="0" r="6350" b="8890"/>
-            <wp:docPr id="2" name="Picture 2"/>
+            <wp:docPr id="4" name="Picture 4"/>
             <wp:cNvGraphicFramePr>
               <a:graphicFrameLocks xmlns:a="http://schemas.openxmlformats.org/drawingml/2006/main" noChangeAspect="1"/>
             </wp:cNvGraphicFramePr>
@@ -116,7 +116,7 @@
               <a:graphicData uri="http://schemas.openxmlformats.org/drawingml/2006/picture">
                 <pic:pic xmlns:pic="http://schemas.openxmlformats.org/drawingml/2006/picture">
                   <pic:nvPicPr>
-                    <pic:cNvPr id="2" name="Picture 2"/>
+                    <pic:cNvPr id="4" name="Picture 4"/>
                     <pic:cNvPicPr>
                       <a:picLocks noChangeAspect="1"/>
                     </pic:cNvPicPr>
@@ -147,13 +147,14 @@
         </w:drawing>
       </w:r>
     </w:p>
+    <w:p/>
     <w:p>
       <w:r>
         <w:drawing>
           <wp:inline distT="0" distB="0" distL="114300" distR="114300">
             <wp:extent cx="5266690" cy="2962910"/>
             <wp:effectExtent l="0" t="0" r="6350" b="8890"/>
-            <wp:docPr id="3" name="Picture 3"/>
+            <wp:docPr id="5" name="Picture 5"/>
             <wp:cNvGraphicFramePr>
               <a:graphicFrameLocks xmlns:a="http://schemas.openxmlformats.org/drawingml/2006/main" noChangeAspect="1"/>
             </wp:cNvGraphicFramePr>
@@ -161,7 +162,7 @@
               <a:graphicData uri="http://schemas.openxmlformats.org/drawingml/2006/picture">
                 <pic:pic xmlns:pic="http://schemas.openxmlformats.org/drawingml/2006/picture">
                   <pic:nvPicPr>
-                    <pic:cNvPr id="3" name="Picture 3"/>
+                    <pic:cNvPr id="5" name="Picture 5"/>
                     <pic:cNvPicPr>
                       <a:picLocks noChangeAspect="1"/>
                     </pic:cNvPicPr>
@@ -193,12 +194,17 @@
       </w:r>
     </w:p>
     <w:p>
+      <w:pPr>
+        <w:rPr>
+          <w:rFonts w:hint="default"/>
+        </w:rPr>
+      </w:pPr>
       <w:r>
         <w:drawing>
           <wp:inline distT="0" distB="0" distL="114300" distR="114300">
             <wp:extent cx="5266690" cy="2962910"/>
             <wp:effectExtent l="0" t="0" r="6350" b="8890"/>
-            <wp:docPr id="4" name="Picture 4"/>
+            <wp:docPr id="6" name="Picture 6"/>
             <wp:cNvGraphicFramePr>
               <a:graphicFrameLocks xmlns:a="http://schemas.openxmlformats.org/drawingml/2006/main" noChangeAspect="1"/>
             </wp:cNvGraphicFramePr>
@@ -206,7 +212,7 @@
               <a:graphicData uri="http://schemas.openxmlformats.org/drawingml/2006/picture">
                 <pic:pic xmlns:pic="http://schemas.openxmlformats.org/drawingml/2006/picture">
                   <pic:nvPicPr>
-                    <pic:cNvPr id="4" name="Picture 4"/>
+                    <pic:cNvPr id="6" name="Picture 6"/>
                     <pic:cNvPicPr>
                       <a:picLocks noChangeAspect="1"/>
                     </pic:cNvPicPr>
@@ -243,7 +249,7 @@
           <wp:inline distT="0" distB="0" distL="114300" distR="114300">
             <wp:extent cx="5266690" cy="2962910"/>
             <wp:effectExtent l="0" t="0" r="6350" b="8890"/>
-            <wp:docPr id="5" name="Picture 5"/>
+            <wp:docPr id="7" name="Picture 1"/>
             <wp:cNvGraphicFramePr>
               <a:graphicFrameLocks xmlns:a="http://schemas.openxmlformats.org/drawingml/2006/main" noChangeAspect="1"/>
             </wp:cNvGraphicFramePr>
@@ -251,7 +257,7 @@
               <a:graphicData uri="http://schemas.openxmlformats.org/drawingml/2006/picture">
                 <pic:pic xmlns:pic="http://schemas.openxmlformats.org/drawingml/2006/picture">
                   <pic:nvPicPr>
-                    <pic:cNvPr id="5" name="Picture 5"/>
+                    <pic:cNvPr id="7" name="Picture 1"/>
                     <pic:cNvPicPr>
                       <a:picLocks noChangeAspect="1"/>
                     </pic:cNvPicPr>
@@ -283,17 +289,12 @@
       </w:r>
     </w:p>
     <w:p>
-      <w:pPr>
-        <w:rPr>
-          <w:rFonts w:hint="default"/>
-        </w:rPr>
-      </w:pPr>
       <w:r>
         <w:drawing>
           <wp:inline distT="0" distB="0" distL="114300" distR="114300">
             <wp:extent cx="5266690" cy="2962910"/>
             <wp:effectExtent l="0" t="0" r="6350" b="8890"/>
-            <wp:docPr id="6" name="Picture 6"/>
+            <wp:docPr id="8" name="Picture 2"/>
             <wp:cNvGraphicFramePr>
               <a:graphicFrameLocks xmlns:a="http://schemas.openxmlformats.org/drawingml/2006/main" noChangeAspect="1"/>
             </wp:cNvGraphicFramePr>
@@ -301,7 +302,7 @@
               <a:graphicData uri="http://schemas.openxmlformats.org/drawingml/2006/picture">
                 <pic:pic xmlns:pic="http://schemas.openxmlformats.org/drawingml/2006/picture">
                   <pic:nvPicPr>
-                    <pic:cNvPr id="6" name="Picture 6"/>
+                    <pic:cNvPr id="8" name="Picture 2"/>
                     <pic:cNvPicPr>
                       <a:picLocks noChangeAspect="1"/>
                     </pic:cNvPicPr>
@@ -338,6 +339,56 @@
           <w:rFonts w:hint="default"/>
         </w:rPr>
       </w:pPr>
+      <w:r>
+        <w:rPr>
+          <w:rFonts w:ascii="SimSun" w:hAnsi="SimSun" w:eastAsia="SimSun" w:cs="SimSun"/>
+          <w:sz w:val="24"/>
+          <w:szCs w:val="24"/>
+        </w:rPr>
+        <w:drawing>
+          <wp:inline distT="0" distB="0" distL="114300" distR="114300">
+            <wp:extent cx="6723380" cy="3991610"/>
+            <wp:effectExtent l="0" t="0" r="12700" b="1270"/>
+            <wp:docPr id="10" name="Picture 4" descr="IMG_256"/>
+            <wp:cNvGraphicFramePr>
+              <a:graphicFrameLocks xmlns:a="http://schemas.openxmlformats.org/drawingml/2006/main" noChangeAspect="1"/>
+            </wp:cNvGraphicFramePr>
+            <a:graphic xmlns:a="http://schemas.openxmlformats.org/drawingml/2006/main">
+              <a:graphicData uri="http://schemas.openxmlformats.org/drawingml/2006/picture">
+                <pic:pic xmlns:pic="http://schemas.openxmlformats.org/drawingml/2006/picture">
+                  <pic:nvPicPr>
+                    <pic:cNvPr id="10" name="Picture 4" descr="IMG_256"/>
+                    <pic:cNvPicPr>
+                      <a:picLocks noChangeAspect="1"/>
+                    </pic:cNvPicPr>
+                  </pic:nvPicPr>
+                  <pic:blipFill>
+                    <a:blip r:embed="rId10"/>
+                    <a:stretch>
+                      <a:fillRect/>
+                    </a:stretch>
+                  </pic:blipFill>
+                  <pic:spPr>
+                    <a:xfrm>
+                      <a:off x="0" y="0"/>
+                      <a:ext cx="6723380" cy="3991610"/>
+                    </a:xfrm>
+                    <a:prstGeom prst="rect">
+                      <a:avLst/>
+                    </a:prstGeom>
+                    <a:noFill/>
+                    <a:ln w="9525">
+                      <a:noFill/>
+                    </a:ln>
+                  </pic:spPr>
+                </pic:pic>
+              </a:graphicData>
+            </a:graphic>
+          </wp:inline>
+        </w:drawing>
+      </w:r>
+      <w:bookmarkStart w:id="0" w:name="_GoBack"/>
+      <w:bookmarkEnd w:id="0"/>
     </w:p>
     <w:sectPr>
       <w:pgSz w:w="11906" w:h="16838"/>
@@ -354,7 +405,7 @@
   <w:docDefaults>
     <w:rPrDefault>
       <w:rPr>
-        <w:rFonts w:asciiTheme="minorHAnsi" w:hAnsiTheme="minorHAnsi" w:eastAsiaTheme="minorEastAsia" w:cstheme="minorBidi"/>
+        <w:rFonts w:ascii="Times New Roman" w:hAnsi="Times New Roman" w:eastAsia="SimSun" w:cs="Times New Roman"/>
       </w:rPr>
     </w:rPrDefault>
     <w:pPrDefault/>
@@ -445,7 +496,7 @@
     <w:lsdException w:unhideWhenUsed="0" w:uiPriority="0" w:semiHidden="0" w:name="Body Text Indent 2"/>
     <w:lsdException w:unhideWhenUsed="0" w:uiPriority="0" w:semiHidden="0" w:name="Body Text Indent 3"/>
     <w:lsdException w:unhideWhenUsed="0" w:uiPriority="0" w:semiHidden="0" w:name="Block Text"/>
-    <w:lsdException w:unhideWhenUsed="0" w:uiPriority="0" w:semiHidden="0" w:name="Hyperlink"/>
+    <w:lsdException w:qFormat="1" w:unhideWhenUsed="0" w:uiPriority="0" w:semiHidden="0" w:name="Hyperlink"/>
     <w:lsdException w:unhideWhenUsed="0" w:uiPriority="0" w:semiHidden="0" w:name="FollowedHyperlink"/>
     <w:lsdException w:qFormat="1" w:unhideWhenUsed="0" w:uiPriority="0" w:semiHidden="0" w:name="Strong"/>
     <w:lsdException w:qFormat="1" w:unhideWhenUsed="0" w:uiPriority="0" w:semiHidden="0" w:name="Emphasis"/>
@@ -640,6 +691,7 @@
   <w:style w:type="character" w:styleId="4">
     <w:name w:val="Hyperlink"/>
     <w:basedOn w:val="2"/>
+    <w:qFormat/>
     <w:uiPriority w:val="0"/>
     <w:rPr>
       <w:color w:val="0000FF"/>

--- a/SWP/SWP_OnlineLearning_Week2.docx
+++ b/SWP/SWP_OnlineLearning_Week2.docx
@@ -18,7 +18,7 @@
         <w:rPr>
           <w:rFonts w:hint="default"/>
         </w:rPr>
-        <w:instrText xml:space="preserve"> HYPERLINK "https://drive.google.com/file/d/1wP9Tx_nHCq5sheWzTR-hN6ZUDzI2jS4x/view?usp=sharing" </w:instrText>
+        <w:instrText xml:space="preserve"> HYPERLINK "https://drive.google.com/file/d/1pn3ERN5A4DwpE32lc9VUWWgJ05L4pzT_/view?usp=sharing" </w:instrText>
       </w:r>
       <w:r>
         <w:rPr>
@@ -31,7 +31,7 @@
           <w:rStyle w:val="4"/>
           <w:rFonts w:hint="default"/>
         </w:rPr>
-        <w:t>https://drive.google.com/file/d/1wP9Tx_nHCq5sheWzTR-hN6ZUDzI2jS4x/view?usp=sharing</w:t>
+        <w:t>https://drive.google.com/file/d/1pn3ERN5A4DwpE32lc9VUWWgJ05L4pzT_/view?usp=sharing</w:t>
       </w:r>
       <w:r>
         <w:rPr>
@@ -47,6 +47,8 @@
           <w:lang w:val="en-US"/>
         </w:rPr>
       </w:pPr>
+      <w:bookmarkStart w:id="0" w:name="_GoBack"/>
+      <w:bookmarkEnd w:id="0"/>
       <w:r>
         <w:rPr>
           <w:rFonts w:hint="default"/>
@@ -387,8 +389,6 @@
           </wp:inline>
         </w:drawing>
       </w:r>
-      <w:bookmarkStart w:id="0" w:name="_GoBack"/>
-      <w:bookmarkEnd w:id="0"/>
     </w:p>
     <w:sectPr>
       <w:pgSz w:w="11906" w:h="16838"/>
@@ -514,7 +514,7 @@
     <w:lsdException w:unhideWhenUsed="0" w:uiPriority="0" w:semiHidden="0" w:name="HTML Sample"/>
     <w:lsdException w:unhideWhenUsed="0" w:uiPriority="0" w:semiHidden="0" w:name="HTML Typewriter"/>
     <w:lsdException w:unhideWhenUsed="0" w:uiPriority="0" w:semiHidden="0" w:name="HTML Variable"/>
-    <w:lsdException w:unhideWhenUsed="0" w:uiPriority="0" w:name="Normal Table"/>
+    <w:lsdException w:qFormat="1" w:unhideWhenUsed="0" w:uiPriority="0" w:name="Normal Table"/>
     <w:lsdException w:unhideWhenUsed="0" w:uiPriority="0" w:semiHidden="0" w:name="annotation subject"/>
     <w:lsdException w:unhideWhenUsed="0" w:uiPriority="0" w:semiHidden="0" w:name="Table Simple 1"/>
     <w:lsdException w:unhideWhenUsed="0" w:uiPriority="0" w:semiHidden="0" w:name="Table Simple 2"/>
@@ -678,6 +678,7 @@
   <w:style w:type="table" w:default="1" w:styleId="3">
     <w:name w:val="Normal Table"/>
     <w:semiHidden/>
+    <w:qFormat/>
     <w:uiPriority w:val="0"/>
     <w:tblPr>
       <w:tblCellMar>
